--- a/kiemthudongdieukien/21020393_ChuQuangTu.docx
+++ b/kiemthudongdieukien/21020393_ChuQuangTu.docx
@@ -171,18 +171,18 @@
           <w:noProof/>
         </w:rPr>
         <w:drawing>
-          <wp:anchor distT="0" distB="0" distL="114300" distR="114300" simplePos="0" relativeHeight="251664384" behindDoc="1" locked="0" layoutInCell="1" allowOverlap="1" wp14:anchorId="039E38D7" wp14:editId="6425CC44">
+          <wp:anchor distT="0" distB="0" distL="114300" distR="114300" simplePos="0" relativeHeight="251664384" behindDoc="0" locked="0" layoutInCell="1" allowOverlap="1" wp14:anchorId="74B16AEC" wp14:editId="3783E137">
             <wp:simplePos x="0" y="0"/>
             <wp:positionH relativeFrom="column">
-              <wp:posOffset>1501140</wp:posOffset>
+              <wp:posOffset>1714500</wp:posOffset>
             </wp:positionH>
             <wp:positionV relativeFrom="paragraph">
-              <wp:posOffset>759460</wp:posOffset>
+              <wp:posOffset>703580</wp:posOffset>
             </wp:positionV>
-            <wp:extent cx="2331720" cy="4684376"/>
-            <wp:effectExtent l="0" t="0" r="7620" b="0"/>
+            <wp:extent cx="2473960" cy="4739640"/>
+            <wp:effectExtent l="0" t="0" r="0" b="0"/>
             <wp:wrapTopAndBottom/>
-            <wp:docPr id="1370640929" name="Picture 2" descr="A screenshot of a cell phone&#10;&#10;Description automatically generated"/>
+            <wp:docPr id="539491364" name="Picture 2" descr="A screenshot of a cell phone&#10;&#10;Description automatically generated"/>
             <wp:cNvGraphicFramePr>
               <a:graphicFrameLocks xmlns:a="http://schemas.openxmlformats.org/drawingml/2006/main" noChangeAspect="1"/>
             </wp:cNvGraphicFramePr>
@@ -190,7 +190,7 @@
               <a:graphicData uri="http://schemas.openxmlformats.org/drawingml/2006/picture">
                 <pic:pic xmlns:pic="http://schemas.openxmlformats.org/drawingml/2006/picture">
                   <pic:nvPicPr>
-                    <pic:cNvPr id="1370640929" name="Picture 2" descr="A screenshot of a cell phone&#10;&#10;Description automatically generated"/>
+                    <pic:cNvPr id="539491364" name="Picture 2" descr="A screenshot of a cell phone&#10;&#10;Description automatically generated"/>
                     <pic:cNvPicPr>
                       <a:picLocks noChangeAspect="1" noChangeArrowheads="1"/>
                     </pic:cNvPicPr>
@@ -211,7 +211,7 @@
                   <pic:spPr bwMode="auto">
                     <a:xfrm>
                       <a:off x="0" y="0"/>
-                      <a:ext cx="2332027" cy="4684992"/>
+                      <a:ext cx="2473960" cy="4739640"/>
                     </a:xfrm>
                     <a:prstGeom prst="rect">
                       <a:avLst/>
@@ -2421,51 +2421,7 @@
           <w:szCs w:val="28"/>
           <w14:ligatures w14:val="none"/>
         </w:rPr>
-        <w:t>Ca kiểm thử 1: a = [</w:t>
-      </w:r>
-      <w:r>
-        <w:rPr>
-          <w:rFonts w:ascii="Times New Roman" w:eastAsia="Times New Roman" w:hAnsi="Times New Roman" w:cs="Times New Roman"/>
-          <w:color w:val="000000"/>
-          <w:kern w:val="0"/>
-          <w:sz w:val="28"/>
-          <w:szCs w:val="28"/>
-          <w14:ligatures w14:val="none"/>
-        </w:rPr>
-        <w:t>0, 1, 2</w:t>
-      </w:r>
-      <w:r>
-        <w:rPr>
-          <w:rFonts w:ascii="Times New Roman" w:eastAsia="Times New Roman" w:hAnsi="Times New Roman" w:cs="Times New Roman"/>
-          <w:color w:val="000000"/>
-          <w:kern w:val="0"/>
-          <w:sz w:val="28"/>
-          <w:szCs w:val="28"/>
-          <w14:ligatures w14:val="none"/>
-        </w:rPr>
-        <w:t xml:space="preserve">], n = 3. Kết quả mong đợi là </w:t>
-      </w:r>
-      <w:r>
-        <w:rPr>
-          <w:rFonts w:ascii="Times New Roman" w:eastAsia="Times New Roman" w:hAnsi="Times New Roman" w:cs="Times New Roman"/>
-          <w:color w:val="000000"/>
-          <w:kern w:val="0"/>
-          <w:sz w:val="28"/>
-          <w:szCs w:val="28"/>
-          <w14:ligatures w14:val="none"/>
-        </w:rPr>
-        <w:t>3</w:t>
-      </w:r>
-      <w:r>
-        <w:rPr>
-          <w:rFonts w:ascii="Times New Roman" w:eastAsia="Times New Roman" w:hAnsi="Times New Roman" w:cs="Times New Roman"/>
-          <w:color w:val="000000"/>
-          <w:kern w:val="0"/>
-          <w:sz w:val="28"/>
-          <w:szCs w:val="28"/>
-          <w14:ligatures w14:val="none"/>
-        </w:rPr>
-        <w:t>.</w:t>
+        <w:t>Ca kiểm thử 1: a = [0, 1, 2], n = 3. Kết quả mong đợi là 3.</w:t>
       </w:r>
       <w:r>
         <w:rPr>
